--- a/04. Анотація (5-6).docx
+++ b/04. Анотація (5-6).docx
@@ -339,6 +339,7 @@
         <w:jc w:val="both"/>
         <w:rPr>
           <w:rFonts w:ascii="Times New Roman" w:hAnsi="Times New Roman" w:cs="Times New Roman"/>
+          <w:iCs/>
           <w:sz w:val="28"/>
           <w:szCs w:val="28"/>
           <w:lang w:val="uk-UA"/>
@@ -357,22 +358,20 @@
       <w:r>
         <w:rPr>
           <w:rFonts w:ascii="Times New Roman" w:hAnsi="Times New Roman" w:cs="Times New Roman"/>
-          <w:b/>
-          <w:iCs/>
-          <w:sz w:val="28"/>
-          <w:szCs w:val="28"/>
-          <w:lang w:val="uk-UA"/>
-        </w:rPr>
-        <w:t>Ключові слова:</w:t>
-      </w:r>
-      <w:r>
-        <w:rPr>
-          <w:rFonts w:ascii="Times New Roman" w:hAnsi="Times New Roman" w:cs="Times New Roman"/>
-          <w:b/>
-          <w:iCs/>
-          <w:sz w:val="28"/>
-          <w:szCs w:val="28"/>
-          <w:lang w:val="uk-UA"/>
+          <w:iCs/>
+          <w:sz w:val="28"/>
+          <w:szCs w:val="28"/>
+          <w:lang w:val="uk-UA"/>
+        </w:rPr>
+        <w:t>За тематикою</w:t>
+      </w:r>
+      <w:r>
+        <w:rPr>
+          <w:rFonts w:ascii="Times New Roman" w:hAnsi="Times New Roman" w:cs="Times New Roman"/>
+          <w:iCs/>
+          <w:sz w:val="28"/>
+          <w:szCs w:val="28"/>
+          <w:lang w:val="ru-RU"/>
         </w:rPr>
         <w:t xml:space="preserve"> </w:t>
       </w:r>
@@ -384,71 +383,133 @@
           <w:szCs w:val="28"/>
           <w:lang w:val="uk-UA"/>
         </w:rPr>
-        <w:t xml:space="preserve">ЕЛЕКТРОМЕРЕЖА, </w:t>
-      </w:r>
-      <w:r>
-        <w:rPr>
-          <w:rFonts w:ascii="Times New Roman" w:hAnsi="Times New Roman" w:cs="Times New Roman"/>
-          <w:iCs/>
-          <w:sz w:val="28"/>
-          <w:szCs w:val="28"/>
-          <w:lang w:val="uk-UA"/>
-        </w:rPr>
-        <w:t>ФОТОЕЛЕКТРОСТАНЦІЯ,</w:t>
-      </w:r>
-      <w:r>
-        <w:rPr>
-          <w:rFonts w:ascii="Times New Roman" w:hAnsi="Times New Roman" w:cs="Times New Roman"/>
-          <w:iCs/>
-          <w:sz w:val="28"/>
-          <w:szCs w:val="28"/>
-          <w:lang w:val="uk-UA"/>
-        </w:rPr>
-        <w:t xml:space="preserve"> ФЕС,</w:t>
-      </w:r>
-      <w:r>
-        <w:rPr>
-          <w:rFonts w:ascii="Times New Roman" w:hAnsi="Times New Roman" w:cs="Times New Roman"/>
-          <w:iCs/>
-          <w:sz w:val="28"/>
-          <w:szCs w:val="28"/>
-          <w:lang w:val="uk-UA"/>
-        </w:rPr>
-        <w:t xml:space="preserve"> МОНІТОРИНГ ВИРОБІТКУ, АВТОМАТИЗОВАНА СИСТЕМА ЗБОРУ ДАНИХ, ІНВЕРТОР, ДАТЧИК, </w:t>
-      </w:r>
-      <w:r>
-        <w:rPr>
-          <w:rFonts w:ascii="Times New Roman" w:hAnsi="Times New Roman" w:cs="Times New Roman"/>
-          <w:iCs/>
-          <w:sz w:val="28"/>
-          <w:szCs w:val="28"/>
-          <w:lang w:val="uk-UA"/>
-        </w:rPr>
-        <w:t xml:space="preserve">РАДІОЗВ’ЯЗОК, </w:t>
-      </w:r>
-      <w:r>
-        <w:rPr>
-          <w:rFonts w:ascii="Times New Roman" w:hAnsi="Times New Roman" w:cs="Times New Roman"/>
-          <w:iCs/>
-          <w:sz w:val="28"/>
-          <w:szCs w:val="28"/>
-          <w:lang w:val="uk-UA"/>
-        </w:rPr>
-        <w:t xml:space="preserve">МІКРОКОНТРОЛЛЕР, </w:t>
-      </w:r>
-      <w:r>
-        <w:rPr>
-          <w:rFonts w:ascii="Times New Roman" w:hAnsi="Times New Roman" w:cs="Times New Roman"/>
-          <w:iCs/>
-          <w:sz w:val="28"/>
-          <w:szCs w:val="28"/>
-          <w:lang w:val="uk-UA"/>
-        </w:rPr>
-        <w:t>СЕРВЕР, БАЗА ДАННИХ, ІНТЕРФЕЙС, ПРОТОКОЛ ПЕРЕДАЧІ ДАНИХ.</w:t>
+        <w:t>даного дослідження бул</w:t>
+      </w:r>
+      <w:r>
+        <w:rPr>
+          <w:rFonts w:ascii="Times New Roman" w:hAnsi="Times New Roman" w:cs="Times New Roman"/>
+          <w:iCs/>
+          <w:sz w:val="28"/>
+          <w:szCs w:val="28"/>
+          <w:lang w:val="uk-UA"/>
+        </w:rPr>
+        <w:t>а</w:t>
+      </w:r>
+      <w:r>
+        <w:rPr>
+          <w:rFonts w:ascii="Times New Roman" w:hAnsi="Times New Roman" w:cs="Times New Roman"/>
+          <w:iCs/>
+          <w:sz w:val="28"/>
+          <w:szCs w:val="28"/>
+          <w:lang w:val="uk-UA"/>
+        </w:rPr>
+        <w:t xml:space="preserve"> написан</w:t>
+      </w:r>
+      <w:r>
+        <w:rPr>
+          <w:rFonts w:ascii="Times New Roman" w:hAnsi="Times New Roman" w:cs="Times New Roman"/>
+          <w:iCs/>
+          <w:sz w:val="28"/>
+          <w:szCs w:val="28"/>
+          <w:lang w:val="uk-UA"/>
+        </w:rPr>
+        <w:t>а</w:t>
+      </w:r>
+      <w:r>
+        <w:rPr>
+          <w:rFonts w:ascii="Times New Roman" w:hAnsi="Times New Roman" w:cs="Times New Roman"/>
+          <w:iCs/>
+          <w:sz w:val="28"/>
+          <w:szCs w:val="28"/>
+          <w:lang w:val="uk-UA"/>
+        </w:rPr>
+        <w:t xml:space="preserve"> статт</w:t>
+      </w:r>
+      <w:r>
+        <w:rPr>
+          <w:rFonts w:ascii="Times New Roman" w:hAnsi="Times New Roman" w:cs="Times New Roman"/>
+          <w:iCs/>
+          <w:sz w:val="28"/>
+          <w:szCs w:val="28"/>
+          <w:lang w:val="uk-UA"/>
+        </w:rPr>
+        <w:t>я</w:t>
+      </w:r>
+      <w:r>
+        <w:rPr>
+          <w:rFonts w:ascii="Times New Roman" w:hAnsi="Times New Roman" w:cs="Times New Roman"/>
+          <w:iCs/>
+          <w:sz w:val="28"/>
+          <w:szCs w:val="28"/>
+          <w:lang w:val="uk-UA"/>
+        </w:rPr>
+        <w:t xml:space="preserve"> для публікаці</w:t>
+      </w:r>
+      <w:r>
+        <w:rPr>
+          <w:rFonts w:ascii="Times New Roman" w:hAnsi="Times New Roman" w:cs="Times New Roman"/>
+          <w:iCs/>
+          <w:sz w:val="28"/>
+          <w:szCs w:val="28"/>
+          <w:lang w:val="uk-UA"/>
+        </w:rPr>
+        <w:t>ї</w:t>
+      </w:r>
+      <w:r>
+        <w:rPr>
+          <w:rFonts w:ascii="Times New Roman" w:hAnsi="Times New Roman" w:cs="Times New Roman"/>
+          <w:iCs/>
+          <w:sz w:val="28"/>
+          <w:szCs w:val="28"/>
+          <w:lang w:val="uk-UA"/>
+        </w:rPr>
+        <w:t xml:space="preserve"> у науков</w:t>
+      </w:r>
+      <w:r>
+        <w:rPr>
+          <w:rFonts w:ascii="Times New Roman" w:hAnsi="Times New Roman" w:cs="Times New Roman"/>
+          <w:iCs/>
+          <w:sz w:val="28"/>
+          <w:szCs w:val="28"/>
+          <w:lang w:val="uk-UA"/>
+        </w:rPr>
+        <w:t>ому</w:t>
+      </w:r>
+      <w:r>
+        <w:rPr>
+          <w:rFonts w:ascii="Times New Roman" w:hAnsi="Times New Roman" w:cs="Times New Roman"/>
+          <w:iCs/>
+          <w:sz w:val="28"/>
+          <w:szCs w:val="28"/>
+          <w:lang w:val="uk-UA"/>
+        </w:rPr>
+        <w:t xml:space="preserve"> журнал</w:t>
+      </w:r>
+      <w:r>
+        <w:rPr>
+          <w:rFonts w:ascii="Times New Roman" w:hAnsi="Times New Roman" w:cs="Times New Roman"/>
+          <w:iCs/>
+          <w:sz w:val="28"/>
+          <w:szCs w:val="28"/>
+          <w:lang w:val="uk-UA"/>
+        </w:rPr>
+        <w:t>і</w:t>
+      </w:r>
+      <w:r>
+        <w:rPr>
+          <w:rFonts w:ascii="Times New Roman" w:hAnsi="Times New Roman" w:cs="Times New Roman"/>
+          <w:iCs/>
+          <w:sz w:val="28"/>
+          <w:szCs w:val="28"/>
+          <w:lang w:val="uk-UA"/>
+        </w:rPr>
+        <w:t>.</w:t>
       </w:r>
     </w:p>
     <w:p>
       <w:pPr>
+        <w:spacing w:line="360" w:lineRule="auto"/>
+        <w:jc w:val="both"/>
         <w:rPr>
           <w:rFonts w:ascii="Times New Roman" w:hAnsi="Times New Roman" w:cs="Times New Roman"/>
           <w:sz w:val="28"/>
@@ -459,14 +520,124 @@
       <w:r>
         <w:rPr>
           <w:rFonts w:ascii="Times New Roman" w:hAnsi="Times New Roman" w:cs="Times New Roman"/>
+          <w:iCs/>
+          <w:sz w:val="28"/>
+          <w:szCs w:val="28"/>
+          <w:lang w:val="uk-UA"/>
+        </w:rPr>
+        <w:tab/>
+      </w:r>
+      <w:r>
+        <w:rPr>
+          <w:rFonts w:ascii="Times New Roman" w:hAnsi="Times New Roman" w:cs="Times New Roman"/>
+          <w:b/>
+          <w:iCs/>
+          <w:sz w:val="28"/>
+          <w:szCs w:val="28"/>
+          <w:lang w:val="uk-UA"/>
+        </w:rPr>
+        <w:t>Ключові слова:</w:t>
+      </w:r>
+      <w:r>
+        <w:rPr>
+          <w:rFonts w:ascii="Times New Roman" w:hAnsi="Times New Roman" w:cs="Times New Roman"/>
+          <w:b/>
+          <w:iCs/>
+          <w:sz w:val="28"/>
+          <w:szCs w:val="28"/>
+          <w:lang w:val="uk-UA"/>
+        </w:rPr>
+        <w:t xml:space="preserve"> </w:t>
+      </w:r>
+      <w:r>
+        <w:rPr>
+          <w:rFonts w:ascii="Times New Roman" w:hAnsi="Times New Roman" w:cs="Times New Roman"/>
+          <w:iCs/>
+          <w:sz w:val="28"/>
+          <w:szCs w:val="28"/>
+          <w:lang w:val="uk-UA"/>
+        </w:rPr>
+        <w:t xml:space="preserve">ЕЛЕКТРОМЕРЕЖА, </w:t>
+      </w:r>
+      <w:r>
+        <w:rPr>
+          <w:rFonts w:ascii="Times New Roman" w:hAnsi="Times New Roman" w:cs="Times New Roman"/>
+          <w:iCs/>
+          <w:sz w:val="28"/>
+          <w:szCs w:val="28"/>
+          <w:lang w:val="uk-UA"/>
+        </w:rPr>
+        <w:t>ФОТОЕЛЕКТРОСТАНЦІЯ,</w:t>
+      </w:r>
+      <w:r>
+        <w:rPr>
+          <w:rFonts w:ascii="Times New Roman" w:hAnsi="Times New Roman" w:cs="Times New Roman"/>
+          <w:iCs/>
+          <w:sz w:val="28"/>
+          <w:szCs w:val="28"/>
+          <w:lang w:val="uk-UA"/>
+        </w:rPr>
+        <w:t xml:space="preserve"> ФЕС,</w:t>
+      </w:r>
+      <w:r>
+        <w:rPr>
+          <w:rFonts w:ascii="Times New Roman" w:hAnsi="Times New Roman" w:cs="Times New Roman"/>
+          <w:iCs/>
+          <w:sz w:val="28"/>
+          <w:szCs w:val="28"/>
+          <w:lang w:val="uk-UA"/>
+        </w:rPr>
+        <w:t xml:space="preserve"> МОНІТОРИНГ ВИРОБІТКУ, АВТОМАТИЗОВАНА СИСТЕМА ЗБОРУ ДАНИХ, ІНВЕРТОР, ДАТЧИК, </w:t>
+      </w:r>
+      <w:r>
+        <w:rPr>
+          <w:rFonts w:ascii="Times New Roman" w:hAnsi="Times New Roman" w:cs="Times New Roman"/>
+          <w:iCs/>
+          <w:sz w:val="28"/>
+          <w:szCs w:val="28"/>
+          <w:lang w:val="uk-UA"/>
+        </w:rPr>
+        <w:t xml:space="preserve">РАДІОЗВ’ЯЗОК, </w:t>
+      </w:r>
+      <w:r>
+        <w:rPr>
+          <w:rFonts w:ascii="Times New Roman" w:hAnsi="Times New Roman" w:cs="Times New Roman"/>
+          <w:iCs/>
+          <w:sz w:val="28"/>
+          <w:szCs w:val="28"/>
+          <w:lang w:val="uk-UA"/>
+        </w:rPr>
+        <w:t xml:space="preserve">МІКРОКОНТРОЛЛЕР, </w:t>
+      </w:r>
+      <w:r>
+        <w:rPr>
+          <w:rFonts w:ascii="Times New Roman" w:hAnsi="Times New Roman" w:cs="Times New Roman"/>
+          <w:iCs/>
+          <w:sz w:val="28"/>
+          <w:szCs w:val="28"/>
+          <w:lang w:val="uk-UA"/>
+        </w:rPr>
+        <w:t>СЕРВЕР, БАЗА ДАННИХ, ІНТЕРФЕЙС, ПРОТОКОЛ ПЕРЕДАЧІ ДАНИХ.</w:t>
+      </w:r>
+    </w:p>
+    <w:p>
+      <w:pPr>
+        <w:rPr>
+          <w:rFonts w:ascii="Times New Roman" w:hAnsi="Times New Roman" w:cs="Times New Roman"/>
+          <w:sz w:val="28"/>
+          <w:szCs w:val="28"/>
+          <w:lang w:val="uk-UA"/>
+        </w:rPr>
+      </w:pPr>
+      <w:r>
+        <w:rPr>
+          <w:rFonts w:ascii="Times New Roman" w:hAnsi="Times New Roman" w:cs="Times New Roman"/>
           <w:sz w:val="28"/>
           <w:szCs w:val="28"/>
           <w:lang w:val="uk-UA"/>
         </w:rPr>
         <w:br w:type="page"/>
       </w:r>
-      <w:bookmarkStart w:id="0" w:name="_GoBack"/>
-      <w:bookmarkEnd w:id="0"/>
     </w:p>
     <w:p>
       <w:pPr>
@@ -490,14 +661,714 @@
     </w:p>
     <w:p>
       <w:pPr>
+        <w:spacing w:line="360" w:lineRule="auto"/>
+        <w:ind w:firstLine="720"/>
         <w:jc w:val="both"/>
         <w:rPr>
           <w:rFonts w:ascii="Times New Roman" w:hAnsi="Times New Roman" w:cs="Times New Roman"/>
           <w:sz w:val="28"/>
           <w:szCs w:val="28"/>
-          <w:lang w:val="uk-UA"/>
         </w:rPr>
       </w:pPr>
+      <w:r>
+        <w:rPr>
+          <w:rFonts w:ascii="Times New Roman" w:hAnsi="Times New Roman" w:cs="Times New Roman"/>
+          <w:sz w:val="28"/>
+          <w:szCs w:val="28"/>
+        </w:rPr>
+        <w:t>I</w:t>
+      </w:r>
+      <w:r>
+        <w:rPr>
+          <w:rFonts w:ascii="Times New Roman" w:hAnsi="Times New Roman" w:cs="Times New Roman"/>
+          <w:sz w:val="28"/>
+          <w:szCs w:val="28"/>
+        </w:rPr>
+        <w:t xml:space="preserve">t </w:t>
+      </w:r>
+      <w:proofErr w:type="gramStart"/>
+      <w:r>
+        <w:rPr>
+          <w:rFonts w:ascii="Times New Roman" w:hAnsi="Times New Roman" w:cs="Times New Roman"/>
+          <w:sz w:val="28"/>
+          <w:szCs w:val="28"/>
+        </w:rPr>
+        <w:t>is considered</w:t>
+      </w:r>
+      <w:proofErr w:type="gramEnd"/>
+      <w:r>
+        <w:rPr>
+          <w:rFonts w:ascii="Times New Roman" w:hAnsi="Times New Roman" w:cs="Times New Roman"/>
+          <w:sz w:val="28"/>
+          <w:szCs w:val="28"/>
+        </w:rPr>
+        <w:t xml:space="preserve"> the possibilities of </w:t>
+      </w:r>
+      <w:r>
+        <w:rPr>
+          <w:rFonts w:ascii="Times New Roman" w:hAnsi="Times New Roman" w:cs="Times New Roman"/>
+          <w:sz w:val="28"/>
+          <w:szCs w:val="28"/>
+        </w:rPr>
+        <w:t xml:space="preserve">monitoring the output of </w:t>
+      </w:r>
+      <w:r>
+        <w:rPr>
+          <w:rFonts w:ascii="Times New Roman" w:hAnsi="Times New Roman" w:cs="Times New Roman"/>
+          <w:sz w:val="28"/>
+          <w:szCs w:val="28"/>
+        </w:rPr>
+        <w:t xml:space="preserve">PV-plant by the </w:t>
+      </w:r>
+      <w:r>
+        <w:rPr>
+          <w:rFonts w:ascii="Times New Roman" w:hAnsi="Times New Roman" w:cs="Times New Roman"/>
+          <w:sz w:val="28"/>
+          <w:szCs w:val="28"/>
+        </w:rPr>
+        <w:t>automatized DAQ</w:t>
+      </w:r>
+      <w:r>
+        <w:rPr>
+          <w:rFonts w:ascii="Times New Roman" w:hAnsi="Times New Roman" w:cs="Times New Roman"/>
+          <w:sz w:val="28"/>
+          <w:szCs w:val="28"/>
+        </w:rPr>
+        <w:t xml:space="preserve"> system</w:t>
+      </w:r>
+      <w:r>
+        <w:rPr>
+          <w:rFonts w:ascii="Times New Roman" w:hAnsi="Times New Roman" w:cs="Times New Roman"/>
+          <w:sz w:val="28"/>
+          <w:szCs w:val="28"/>
+        </w:rPr>
+        <w:t xml:space="preserve"> a</w:t>
+      </w:r>
+      <w:r>
+        <w:rPr>
+          <w:rFonts w:ascii="Times New Roman" w:hAnsi="Times New Roman" w:cs="Times New Roman"/>
+          <w:sz w:val="28"/>
+          <w:szCs w:val="28"/>
+        </w:rPr>
+        <w:t>t this</w:t>
+      </w:r>
+      <w:r>
+        <w:t xml:space="preserve"> </w:t>
+      </w:r>
+      <w:r>
+        <w:rPr>
+          <w:rFonts w:ascii="Times New Roman" w:hAnsi="Times New Roman" w:cs="Times New Roman"/>
+          <w:sz w:val="28"/>
+          <w:szCs w:val="28"/>
+        </w:rPr>
+        <w:t>graduation project</w:t>
+      </w:r>
+      <w:r>
+        <w:rPr>
+          <w:rFonts w:ascii="Times New Roman" w:hAnsi="Times New Roman" w:cs="Times New Roman"/>
+          <w:sz w:val="28"/>
+          <w:szCs w:val="28"/>
+        </w:rPr>
+        <w:t xml:space="preserve">. During the research it was carried out the analysis of existing monitoring system on Ukrainian market and </w:t>
+      </w:r>
+      <w:r>
+        <w:rPr>
+          <w:rFonts w:ascii="Times New Roman" w:hAnsi="Times New Roman" w:cs="Times New Roman"/>
+          <w:sz w:val="28"/>
+          <w:szCs w:val="28"/>
+        </w:rPr>
+        <w:t xml:space="preserve">it </w:t>
+      </w:r>
+      <w:r>
+        <w:rPr>
+          <w:rFonts w:ascii="Times New Roman" w:hAnsi="Times New Roman" w:cs="Times New Roman"/>
+          <w:sz w:val="28"/>
+          <w:szCs w:val="28"/>
+        </w:rPr>
+        <w:t xml:space="preserve">was developed </w:t>
+      </w:r>
+      <w:r>
+        <w:rPr>
+          <w:rFonts w:ascii="Times New Roman" w:hAnsi="Times New Roman" w:cs="Times New Roman"/>
+          <w:sz w:val="28"/>
+          <w:szCs w:val="28"/>
+        </w:rPr>
+        <w:t>own original DAQ system for PV-plant.</w:t>
+      </w:r>
+    </w:p>
+    <w:p>
+      <w:pPr>
+        <w:spacing w:line="360" w:lineRule="auto"/>
+        <w:ind w:firstLine="720"/>
+        <w:jc w:val="both"/>
+        <w:rPr>
+          <w:rFonts w:ascii="Times New Roman" w:hAnsi="Times New Roman" w:cs="Times New Roman"/>
+          <w:sz w:val="28"/>
+          <w:szCs w:val="28"/>
+        </w:rPr>
+      </w:pPr>
+      <w:r>
+        <w:rPr>
+          <w:rFonts w:ascii="Times New Roman" w:hAnsi="Times New Roman" w:cs="Times New Roman"/>
+          <w:sz w:val="28"/>
+          <w:szCs w:val="28"/>
+        </w:rPr>
+        <w:t xml:space="preserve"> </w:t>
+      </w:r>
+      <w:r>
+        <w:rPr>
+          <w:rFonts w:ascii="Times New Roman" w:hAnsi="Times New Roman" w:cs="Times New Roman"/>
+          <w:b/>
+          <w:sz w:val="28"/>
+          <w:szCs w:val="28"/>
+        </w:rPr>
+        <w:t xml:space="preserve">The purpose of the research – </w:t>
+      </w:r>
+      <w:r>
+        <w:rPr>
+          <w:rFonts w:ascii="Times New Roman" w:hAnsi="Times New Roman" w:cs="Times New Roman"/>
+          <w:sz w:val="28"/>
+          <w:szCs w:val="28"/>
+        </w:rPr>
+        <w:t>Determine the p</w:t>
+      </w:r>
+      <w:r>
+        <w:rPr>
+          <w:rFonts w:ascii="Times New Roman" w:hAnsi="Times New Roman" w:cs="Times New Roman"/>
+          <w:sz w:val="28"/>
+          <w:szCs w:val="28"/>
+        </w:rPr>
+        <w:t xml:space="preserve">roblems and tasks of PV-plant output </w:t>
+      </w:r>
+      <w:r>
+        <w:rPr>
+          <w:rFonts w:ascii="Times New Roman" w:hAnsi="Times New Roman" w:cs="Times New Roman"/>
+          <w:sz w:val="28"/>
+          <w:szCs w:val="28"/>
+        </w:rPr>
+        <w:t>monitoring</w:t>
+      </w:r>
+      <w:r>
+        <w:rPr>
+          <w:rFonts w:ascii="Times New Roman" w:hAnsi="Times New Roman" w:cs="Times New Roman"/>
+          <w:sz w:val="28"/>
+          <w:szCs w:val="28"/>
+        </w:rPr>
+        <w:t>; Develop a unified</w:t>
+      </w:r>
+      <w:r>
+        <w:rPr>
+          <w:rFonts w:ascii="Times New Roman" w:hAnsi="Times New Roman" w:cs="Times New Roman"/>
+          <w:sz w:val="28"/>
+          <w:szCs w:val="28"/>
+        </w:rPr>
+        <w:t xml:space="preserve"> </w:t>
+      </w:r>
+      <w:r>
+        <w:rPr>
+          <w:rFonts w:ascii="Times New Roman" w:hAnsi="Times New Roman" w:cs="Times New Roman"/>
+          <w:sz w:val="28"/>
+          <w:szCs w:val="28"/>
+        </w:rPr>
+        <w:t>DAQ</w:t>
+      </w:r>
+      <w:r>
+        <w:rPr>
+          <w:rFonts w:ascii="Times New Roman" w:hAnsi="Times New Roman" w:cs="Times New Roman"/>
+          <w:sz w:val="28"/>
+          <w:szCs w:val="28"/>
+        </w:rPr>
+        <w:t xml:space="preserve"> system based on the ATmega328 microcontroller.</w:t>
+      </w:r>
+    </w:p>
+    <w:p>
+      <w:pPr>
+        <w:spacing w:line="360" w:lineRule="auto"/>
+        <w:ind w:firstLine="720"/>
+        <w:jc w:val="both"/>
+        <w:rPr>
+          <w:rFonts w:ascii="Times New Roman" w:hAnsi="Times New Roman" w:cs="Times New Roman"/>
+          <w:sz w:val="28"/>
+          <w:szCs w:val="28"/>
+        </w:rPr>
+      </w:pPr>
+      <w:r>
+        <w:rPr>
+          <w:rFonts w:ascii="Times New Roman" w:hAnsi="Times New Roman" w:cs="Times New Roman"/>
+          <w:sz w:val="28"/>
+          <w:szCs w:val="28"/>
+        </w:rPr>
+        <w:t xml:space="preserve">The first chapter analyzes the existing problems of the </w:t>
+      </w:r>
+      <w:r>
+        <w:rPr>
+          <w:rFonts w:ascii="Times New Roman" w:hAnsi="Times New Roman" w:cs="Times New Roman"/>
+          <w:sz w:val="28"/>
+          <w:szCs w:val="28"/>
+        </w:rPr>
+        <w:t>PV-plant interaction with</w:t>
+      </w:r>
+      <w:r>
+        <w:rPr>
+          <w:rFonts w:ascii="Times New Roman" w:hAnsi="Times New Roman" w:cs="Times New Roman"/>
+          <w:sz w:val="28"/>
+          <w:szCs w:val="28"/>
+        </w:rPr>
+        <w:t xml:space="preserve"> the grid, determines the purpose of forecasting </w:t>
+      </w:r>
+      <w:r>
+        <w:rPr>
+          <w:rFonts w:ascii="Times New Roman" w:hAnsi="Times New Roman" w:cs="Times New Roman"/>
+          <w:sz w:val="28"/>
+          <w:szCs w:val="28"/>
+        </w:rPr>
+        <w:t xml:space="preserve">PV-plant output and </w:t>
+      </w:r>
+      <w:r>
+        <w:rPr>
+          <w:rFonts w:ascii="Times New Roman" w:hAnsi="Times New Roman" w:cs="Times New Roman"/>
+          <w:sz w:val="28"/>
+          <w:szCs w:val="28"/>
+        </w:rPr>
+        <w:t>the development</w:t>
+      </w:r>
+      <w:r>
+        <w:rPr>
+          <w:rFonts w:ascii="Times New Roman" w:hAnsi="Times New Roman" w:cs="Times New Roman"/>
+          <w:sz w:val="28"/>
+          <w:szCs w:val="28"/>
+        </w:rPr>
+        <w:t xml:space="preserve"> of monitoring system</w:t>
+      </w:r>
+      <w:r>
+        <w:rPr>
+          <w:rFonts w:ascii="Times New Roman" w:hAnsi="Times New Roman" w:cs="Times New Roman"/>
+          <w:sz w:val="28"/>
+          <w:szCs w:val="28"/>
+        </w:rPr>
+        <w:t xml:space="preserve">, reviews the main principles of implementation of </w:t>
+      </w:r>
+      <w:r>
+        <w:rPr>
+          <w:rFonts w:ascii="Times New Roman" w:hAnsi="Times New Roman" w:cs="Times New Roman"/>
+          <w:sz w:val="28"/>
+          <w:szCs w:val="28"/>
+        </w:rPr>
+        <w:t>DAQ systems</w:t>
+      </w:r>
+      <w:r>
+        <w:rPr>
+          <w:rFonts w:ascii="Times New Roman" w:hAnsi="Times New Roman" w:cs="Times New Roman"/>
+          <w:sz w:val="28"/>
+          <w:szCs w:val="28"/>
+        </w:rPr>
+        <w:t xml:space="preserve"> and examines the </w:t>
+      </w:r>
+      <w:r>
+        <w:rPr>
+          <w:rFonts w:ascii="Times New Roman" w:hAnsi="Times New Roman" w:cs="Times New Roman"/>
+          <w:sz w:val="28"/>
+          <w:szCs w:val="28"/>
+        </w:rPr>
+        <w:t>DAQ</w:t>
+      </w:r>
+      <w:r>
+        <w:rPr>
+          <w:rFonts w:ascii="Times New Roman" w:hAnsi="Times New Roman" w:cs="Times New Roman"/>
+          <w:sz w:val="28"/>
+          <w:szCs w:val="28"/>
+        </w:rPr>
+        <w:t xml:space="preserve"> system</w:t>
+      </w:r>
+      <w:r>
+        <w:rPr>
+          <w:rFonts w:ascii="Times New Roman" w:hAnsi="Times New Roman" w:cs="Times New Roman"/>
+          <w:sz w:val="28"/>
+          <w:szCs w:val="28"/>
+        </w:rPr>
+        <w:t>s for PV-plants</w:t>
+      </w:r>
+      <w:r>
+        <w:rPr>
+          <w:rFonts w:ascii="Times New Roman" w:hAnsi="Times New Roman" w:cs="Times New Roman"/>
+          <w:sz w:val="28"/>
+          <w:szCs w:val="28"/>
+        </w:rPr>
+        <w:t xml:space="preserve"> presented on the world market.</w:t>
+      </w:r>
+    </w:p>
+    <w:p>
+      <w:pPr>
+        <w:spacing w:line="360" w:lineRule="auto"/>
+        <w:ind w:firstLine="720"/>
+        <w:jc w:val="both"/>
+        <w:rPr>
+          <w:rFonts w:ascii="Times New Roman" w:hAnsi="Times New Roman" w:cs="Times New Roman"/>
+          <w:sz w:val="28"/>
+          <w:szCs w:val="28"/>
+        </w:rPr>
+      </w:pPr>
+      <w:r>
+        <w:rPr>
+          <w:rFonts w:ascii="Times New Roman" w:hAnsi="Times New Roman" w:cs="Times New Roman"/>
+          <w:sz w:val="28"/>
+          <w:szCs w:val="28"/>
+        </w:rPr>
+        <w:t xml:space="preserve">The second </w:t>
+      </w:r>
+      <w:r>
+        <w:rPr>
+          <w:rFonts w:ascii="Times New Roman" w:hAnsi="Times New Roman" w:cs="Times New Roman"/>
+          <w:sz w:val="28"/>
+          <w:szCs w:val="28"/>
+        </w:rPr>
+        <w:t xml:space="preserve">chapter </w:t>
+      </w:r>
+      <w:r>
+        <w:rPr>
+          <w:rFonts w:ascii="Times New Roman" w:hAnsi="Times New Roman" w:cs="Times New Roman"/>
+          <w:sz w:val="28"/>
+          <w:szCs w:val="28"/>
+        </w:rPr>
+        <w:t xml:space="preserve">defines the technical requirements for the development of the original </w:t>
+      </w:r>
+      <w:r>
+        <w:rPr>
+          <w:rFonts w:ascii="Times New Roman" w:hAnsi="Times New Roman" w:cs="Times New Roman"/>
+          <w:sz w:val="28"/>
+          <w:szCs w:val="28"/>
+        </w:rPr>
+        <w:t>DAQ system for the PV-plant</w:t>
+      </w:r>
+      <w:r>
+        <w:rPr>
+          <w:rFonts w:ascii="Times New Roman" w:hAnsi="Times New Roman" w:cs="Times New Roman"/>
+          <w:sz w:val="28"/>
+          <w:szCs w:val="28"/>
+        </w:rPr>
+        <w:t xml:space="preserve">, </w:t>
+      </w:r>
+      <w:r>
+        <w:rPr>
+          <w:rFonts w:ascii="Times New Roman" w:hAnsi="Times New Roman" w:cs="Times New Roman"/>
+          <w:sz w:val="28"/>
+          <w:szCs w:val="28"/>
+        </w:rPr>
+        <w:t>provides</w:t>
+      </w:r>
+      <w:r>
+        <w:rPr>
+          <w:rFonts w:ascii="Times New Roman" w:hAnsi="Times New Roman" w:cs="Times New Roman"/>
+          <w:sz w:val="28"/>
+          <w:szCs w:val="28"/>
+        </w:rPr>
+        <w:t xml:space="preserve"> general overview of the </w:t>
+      </w:r>
+      <w:r>
+        <w:rPr>
+          <w:rFonts w:ascii="Times New Roman" w:hAnsi="Times New Roman" w:cs="Times New Roman"/>
+          <w:sz w:val="28"/>
+          <w:szCs w:val="28"/>
+        </w:rPr>
+        <w:t xml:space="preserve">proposed system </w:t>
+      </w:r>
+      <w:r>
+        <w:rPr>
+          <w:rFonts w:ascii="Times New Roman" w:hAnsi="Times New Roman" w:cs="Times New Roman"/>
+          <w:sz w:val="28"/>
+          <w:szCs w:val="28"/>
+        </w:rPr>
+        <w:t>com</w:t>
+      </w:r>
+      <w:r>
+        <w:rPr>
+          <w:rFonts w:ascii="Times New Roman" w:hAnsi="Times New Roman" w:cs="Times New Roman"/>
+          <w:sz w:val="28"/>
+          <w:szCs w:val="28"/>
+        </w:rPr>
+        <w:t>ponents</w:t>
+      </w:r>
+      <w:r>
+        <w:rPr>
+          <w:rFonts w:ascii="Times New Roman" w:hAnsi="Times New Roman" w:cs="Times New Roman"/>
+          <w:sz w:val="28"/>
+          <w:szCs w:val="28"/>
+        </w:rPr>
+        <w:t xml:space="preserve"> </w:t>
+      </w:r>
+      <w:r>
+        <w:rPr>
+          <w:rFonts w:ascii="Times New Roman" w:hAnsi="Times New Roman" w:cs="Times New Roman"/>
+          <w:sz w:val="28"/>
+          <w:szCs w:val="28"/>
+        </w:rPr>
+        <w:t xml:space="preserve">and describes the </w:t>
+      </w:r>
+      <w:r>
+        <w:rPr>
+          <w:rFonts w:ascii="Times New Roman" w:hAnsi="Times New Roman" w:cs="Times New Roman"/>
+          <w:sz w:val="28"/>
+          <w:szCs w:val="28"/>
+        </w:rPr>
+        <w:t xml:space="preserve">operation </w:t>
+      </w:r>
+      <w:r>
+        <w:rPr>
+          <w:rFonts w:ascii="Times New Roman" w:hAnsi="Times New Roman" w:cs="Times New Roman"/>
+          <w:sz w:val="28"/>
+          <w:szCs w:val="28"/>
+        </w:rPr>
+        <w:t xml:space="preserve">algorithms of each </w:t>
+      </w:r>
+      <w:r>
+        <w:rPr>
+          <w:rFonts w:ascii="Times New Roman" w:hAnsi="Times New Roman" w:cs="Times New Roman"/>
+          <w:sz w:val="28"/>
+          <w:szCs w:val="28"/>
+        </w:rPr>
+        <w:t xml:space="preserve">system </w:t>
+      </w:r>
+      <w:r>
+        <w:rPr>
+          <w:rFonts w:ascii="Times New Roman" w:hAnsi="Times New Roman" w:cs="Times New Roman"/>
+          <w:sz w:val="28"/>
+          <w:szCs w:val="28"/>
+        </w:rPr>
+        <w:t>functional block and the interaction between them.</w:t>
+      </w:r>
+    </w:p>
+    <w:p>
+      <w:pPr>
+        <w:spacing w:line="360" w:lineRule="auto"/>
+        <w:ind w:firstLine="720"/>
+        <w:jc w:val="both"/>
+        <w:rPr>
+          <w:rFonts w:ascii="Times New Roman" w:hAnsi="Times New Roman" w:cs="Times New Roman"/>
+          <w:sz w:val="28"/>
+          <w:szCs w:val="28"/>
+        </w:rPr>
+      </w:pPr>
+      <w:r>
+        <w:rPr>
+          <w:rFonts w:ascii="Times New Roman" w:hAnsi="Times New Roman" w:cs="Times New Roman"/>
+          <w:sz w:val="28"/>
+          <w:szCs w:val="28"/>
+        </w:rPr>
+        <w:t>Already I have written an</w:t>
+      </w:r>
+      <w:r>
+        <w:rPr>
+          <w:rFonts w:ascii="Times New Roman" w:hAnsi="Times New Roman" w:cs="Times New Roman"/>
+          <w:sz w:val="28"/>
+          <w:szCs w:val="28"/>
+        </w:rPr>
+        <w:t xml:space="preserve"> </w:t>
+      </w:r>
+      <w:r>
+        <w:rPr>
+          <w:rFonts w:ascii="Times New Roman" w:hAnsi="Times New Roman" w:cs="Times New Roman"/>
+          <w:sz w:val="28"/>
+          <w:szCs w:val="28"/>
+        </w:rPr>
+        <w:t>article in scientific journal</w:t>
+      </w:r>
+      <w:r>
+        <w:rPr>
+          <w:rFonts w:ascii="Times New Roman" w:hAnsi="Times New Roman" w:cs="Times New Roman"/>
+          <w:sz w:val="28"/>
+          <w:szCs w:val="28"/>
+        </w:rPr>
+        <w:t xml:space="preserve"> for </w:t>
+      </w:r>
+      <w:r>
+        <w:rPr>
+          <w:rFonts w:ascii="Times New Roman" w:hAnsi="Times New Roman" w:cs="Times New Roman"/>
+          <w:sz w:val="28"/>
+          <w:szCs w:val="28"/>
+        </w:rPr>
+        <w:t xml:space="preserve">the </w:t>
+      </w:r>
+      <w:r>
+        <w:rPr>
+          <w:rFonts w:ascii="Times New Roman" w:hAnsi="Times New Roman" w:cs="Times New Roman"/>
+          <w:sz w:val="28"/>
+          <w:szCs w:val="28"/>
+        </w:rPr>
+        <w:t>subject</w:t>
+      </w:r>
+      <w:r>
+        <w:rPr>
+          <w:rFonts w:ascii="Times New Roman" w:hAnsi="Times New Roman" w:cs="Times New Roman"/>
+          <w:sz w:val="28"/>
+          <w:szCs w:val="28"/>
+        </w:rPr>
+        <w:t xml:space="preserve"> of this </w:t>
+      </w:r>
+      <w:r>
+        <w:rPr>
+          <w:rFonts w:ascii="Times New Roman" w:hAnsi="Times New Roman" w:cs="Times New Roman"/>
+          <w:sz w:val="28"/>
+          <w:szCs w:val="28"/>
+        </w:rPr>
+        <w:t>graduation project</w:t>
+      </w:r>
+      <w:r>
+        <w:rPr>
+          <w:rFonts w:ascii="Times New Roman" w:hAnsi="Times New Roman" w:cs="Times New Roman"/>
+          <w:sz w:val="28"/>
+          <w:szCs w:val="28"/>
+        </w:rPr>
+        <w:t>.</w:t>
+      </w:r>
+    </w:p>
+    <w:p>
+      <w:pPr>
+        <w:spacing w:line="360" w:lineRule="auto"/>
+        <w:ind w:firstLine="720"/>
+        <w:jc w:val="both"/>
+        <w:rPr>
+          <w:rFonts w:ascii="Times New Roman" w:hAnsi="Times New Roman" w:cs="Times New Roman"/>
+          <w:sz w:val="28"/>
+          <w:szCs w:val="28"/>
+        </w:rPr>
+      </w:pPr>
+      <w:r>
+        <w:rPr>
+          <w:rFonts w:ascii="Times New Roman" w:hAnsi="Times New Roman" w:cs="Times New Roman"/>
+          <w:b/>
+          <w:sz w:val="28"/>
+          <w:szCs w:val="28"/>
+        </w:rPr>
+        <w:t>Keywords</w:t>
+      </w:r>
+      <w:r>
+        <w:rPr>
+          <w:rFonts w:ascii="Times New Roman" w:hAnsi="Times New Roman" w:cs="Times New Roman"/>
+          <w:b/>
+          <w:sz w:val="28"/>
+          <w:szCs w:val="28"/>
+        </w:rPr>
+        <w:t xml:space="preserve">: </w:t>
+      </w:r>
+      <w:r>
+        <w:rPr>
+          <w:rFonts w:ascii="Times New Roman" w:hAnsi="Times New Roman" w:cs="Times New Roman"/>
+          <w:b/>
+          <w:sz w:val="28"/>
+          <w:szCs w:val="28"/>
+        </w:rPr>
+        <w:t xml:space="preserve">ELECTRIC </w:t>
+      </w:r>
+      <w:r>
+        <w:rPr>
+          <w:rFonts w:ascii="Times New Roman" w:hAnsi="Times New Roman" w:cs="Times New Roman"/>
+          <w:b/>
+          <w:sz w:val="28"/>
+          <w:szCs w:val="28"/>
+        </w:rPr>
+        <w:t>GRID</w:t>
+      </w:r>
+      <w:r>
+        <w:rPr>
+          <w:rFonts w:ascii="Times New Roman" w:hAnsi="Times New Roman" w:cs="Times New Roman"/>
+          <w:b/>
+          <w:sz w:val="28"/>
+          <w:szCs w:val="28"/>
+        </w:rPr>
+        <w:t xml:space="preserve">, </w:t>
+      </w:r>
+      <w:r>
+        <w:rPr>
+          <w:rFonts w:ascii="Times New Roman" w:hAnsi="Times New Roman" w:cs="Times New Roman"/>
+          <w:b/>
+          <w:sz w:val="28"/>
+          <w:szCs w:val="28"/>
+        </w:rPr>
+        <w:t>PV-PLANT</w:t>
+      </w:r>
+      <w:r>
+        <w:rPr>
+          <w:rFonts w:ascii="Times New Roman" w:hAnsi="Times New Roman" w:cs="Times New Roman"/>
+          <w:b/>
+          <w:sz w:val="28"/>
+          <w:szCs w:val="28"/>
+        </w:rPr>
+        <w:t xml:space="preserve">, </w:t>
+      </w:r>
+      <w:r>
+        <w:rPr>
+          <w:rFonts w:ascii="Times New Roman" w:hAnsi="Times New Roman" w:cs="Times New Roman"/>
+          <w:b/>
+          <w:sz w:val="28"/>
+          <w:szCs w:val="28"/>
+        </w:rPr>
+        <w:t>SOLAR POWER PLANT</w:t>
+      </w:r>
+      <w:r>
+        <w:rPr>
+          <w:rFonts w:ascii="Times New Roman" w:hAnsi="Times New Roman" w:cs="Times New Roman"/>
+          <w:b/>
+          <w:sz w:val="28"/>
+          <w:szCs w:val="28"/>
+        </w:rPr>
+        <w:t>, MONITORING</w:t>
+      </w:r>
+      <w:r>
+        <w:rPr>
+          <w:rFonts w:ascii="Times New Roman" w:hAnsi="Times New Roman" w:cs="Times New Roman"/>
+          <w:b/>
+          <w:sz w:val="28"/>
+          <w:szCs w:val="28"/>
+        </w:rPr>
+        <w:t xml:space="preserve"> SYSTEM</w:t>
+      </w:r>
+      <w:r>
+        <w:rPr>
+          <w:rFonts w:ascii="Times New Roman" w:hAnsi="Times New Roman" w:cs="Times New Roman"/>
+          <w:b/>
+          <w:sz w:val="28"/>
+          <w:szCs w:val="28"/>
+        </w:rPr>
+        <w:t xml:space="preserve">, </w:t>
+      </w:r>
+      <w:r>
+        <w:rPr>
+          <w:rFonts w:ascii="Times New Roman" w:hAnsi="Times New Roman" w:cs="Times New Roman"/>
+          <w:b/>
+          <w:sz w:val="28"/>
+          <w:szCs w:val="28"/>
+        </w:rPr>
+        <w:t>DAQ SYSTEM</w:t>
+      </w:r>
+      <w:r>
+        <w:rPr>
+          <w:rFonts w:ascii="Times New Roman" w:hAnsi="Times New Roman" w:cs="Times New Roman"/>
+          <w:b/>
+          <w:sz w:val="28"/>
+          <w:szCs w:val="28"/>
+        </w:rPr>
+        <w:t>, INVERTER, SENSOR, RADIO</w:t>
+      </w:r>
+      <w:r>
+        <w:rPr>
+          <w:rFonts w:ascii="Times New Roman" w:hAnsi="Times New Roman" w:cs="Times New Roman"/>
+          <w:b/>
+          <w:sz w:val="28"/>
+          <w:szCs w:val="28"/>
+        </w:rPr>
+        <w:t>, MICROCONTROLLER, SERVER, DATABASE</w:t>
+      </w:r>
+      <w:r>
+        <w:rPr>
+          <w:rFonts w:ascii="Times New Roman" w:hAnsi="Times New Roman" w:cs="Times New Roman"/>
+          <w:b/>
+          <w:sz w:val="28"/>
+          <w:szCs w:val="28"/>
+        </w:rPr>
+        <w:t>, INTERFACE, DATA TRANSMISSION PROTOCOL.</w:t>
+      </w:r>
+      <w:bookmarkStart w:id="0" w:name="_GoBack"/>
+      <w:bookmarkEnd w:id="0"/>
     </w:p>
     <w:sectPr>
       <w:footerReference w:type="default" r:id="rId6"/>
